--- a/src/template.docx
+++ b/src/template.docx
@@ -1,12 +1,14 @@
 
 <file path=word/document.xml><?xml version="1.0" encoding="utf-8"?>
-<w:document xmlns:wpc="http://schemas.microsoft.com/office/word/2010/wordprocessingCanvas" xmlns:cx="http://schemas.microsoft.com/office/drawing/2014/chartex" xmlns:cx1="http://schemas.microsoft.com/office/drawing/2015/9/8/chartex" xmlns:cx2="http://schemas.microsoft.com/office/drawing/2015/10/21/chartex" xmlns:cx3="http://schemas.microsoft.com/office/drawing/2016/5/9/chartex" xmlns:cx4="http://schemas.microsoft.com/office/drawing/2016/5/10/chartex" xmlns:cx5="http://schemas.microsoft.com/office/drawing/2016/5/11/chartex" xmlns:cx6="http://schemas.microsoft.com/office/drawing/2016/5/12/chartex" xmlns:cx7="http://schemas.microsoft.com/office/drawing/2016/5/13/chartex" xmlns:cx8="http://schemas.microsoft.com/office/drawing/2016/5/14/chartex" xmlns:mc="http://schemas.openxmlformats.org/markup-compatibility/2006" xmlns:aink="http://schemas.microsoft.com/office/drawing/2016/ink" xmlns:am3d="http://schemas.microsoft.com/office/drawing/2017/model3d" xmlns:o="urn:schemas-microsoft-com:office:office" xmlns:r="http://schemas.openxmlformats.org/officeDocument/2006/relationships" xmlns:m="http://schemas.openxmlformats.org/officeDocument/2006/math" xmlns:v="urn:schemas-microsoft-com:vml" xmlns:wp14="http://schemas.microsoft.com/office/word/2010/wordprocessingDrawing" xmlns:wp="http://schemas.openxmlformats.org/drawingml/2006/wordprocessingDrawing" xmlns:w10="urn:schemas-microsoft-com:office:word" xmlns:w="http://schemas.openxmlformats.org/wordprocessingml/2006/main" xmlns:w14="http://schemas.microsoft.com/office/word/2010/wordml" xmlns:w15="http://schemas.microsoft.com/office/word/2012/wordml" xmlns:w16cex="http://schemas.microsoft.com/office/word/2018/wordml/cex" xmlns:w16cid="http://schemas.microsoft.com/office/word/2016/wordml/cid" xmlns:w16="http://schemas.microsoft.com/office/word/2018/wordml" xmlns:w16sdtdh="http://schemas.microsoft.com/office/word/2020/wordml/sdtdatahash" xmlns:w16se="http://schemas.microsoft.com/office/word/2015/wordml/symex" xmlns:wpg="http://schemas.microsoft.com/office/word/2010/wordprocessingGroup" xmlns:wpi="http://schemas.microsoft.com/office/word/2010/wordprocessingInk" xmlns:wne="http://schemas.microsoft.com/office/word/2006/wordml" xmlns:wps="http://schemas.microsoft.com/office/word/2010/wordprocessingShape" mc:Ignorable="w14 w15 w16se w16cid w16 w16cex w16sdtdh wp14">
+<w:document xmlns:wpc="http://schemas.microsoft.com/office/word/2010/wordprocessingCanvas" xmlns:mc="http://schemas.openxmlformats.org/markup-compatibility/2006" xmlns:o="urn:schemas-microsoft-com:office:office" xmlns:r="http://schemas.openxmlformats.org/officeDocument/2006/relationships" xmlns:m="http://schemas.openxmlformats.org/officeDocument/2006/math" xmlns:v="urn:schemas-microsoft-com:vml" xmlns:wp14="http://schemas.microsoft.com/office/word/2010/wordprocessingDrawing" xmlns:wp="http://schemas.openxmlformats.org/drawingml/2006/wordprocessingDrawing" xmlns:w10="urn:schemas-microsoft-com:office:word" xmlns:w="http://schemas.openxmlformats.org/wordprocessingml/2006/main" xmlns:w14="http://schemas.microsoft.com/office/word/2010/wordml" xmlns:w15="http://schemas.microsoft.com/office/word/2012/wordml" xmlns:wpg="http://schemas.microsoft.com/office/word/2010/wordprocessingGroup" xmlns:wpi="http://schemas.microsoft.com/office/word/2010/wordprocessingInk" xmlns:wne="http://schemas.microsoft.com/office/word/2006/wordml" xmlns:wps="http://schemas.microsoft.com/office/word/2010/wordprocessingShape" mc:Ignorable="w14 w15 wp14">
   <w:body>
     <w:p>
       <w:pPr>
+        <w:spacing w:after="200"/>
+        <w:ind w:firstLine="0"/>
         <w:jc w:val="right"/>
         <w:rPr>
-          <w:rFonts w:ascii="Times New Roman" w:hAnsi="Times New Roman" w:cs="Times New Roman"/>
+          <w:rFonts w:eastAsia="Calibri"/>
           <w:b/>
           <w:bCs/>
           <w:sz w:val="28"/>
@@ -16,68 +18,60 @@
       </w:pPr>
       <w:r>
         <w:rPr>
-          <w:rFonts w:ascii="Times New Roman" w:hAnsi="Times New Roman" w:cs="Times New Roman"/>
+          <w:rFonts w:eastAsia="Calibri"/>
           <w:b/>
           <w:bCs/>
           <w:sz w:val="28"/>
           <w:szCs w:val="28"/>
           <w:u w:val="single"/>
         </w:rPr>
-        <w:t>Л</w:t>
-      </w:r>
-      <w:r>
-        <w:rPr>
-          <w:rFonts w:ascii="Times New Roman" w:hAnsi="Times New Roman" w:cs="Times New Roman"/>
+        <w:t>ЛИЧНО В РУКИ</w:t>
+      </w:r>
+    </w:p>
+    <w:p>
+      <w:pPr>
+        <w:spacing w:after="200"/>
+        <w:ind w:firstLine="0"/>
+        <w:jc w:val="center"/>
+        <w:rPr>
+          <w:rFonts w:eastAsia="Calibri"/>
           <w:b/>
           <w:bCs/>
           <w:sz w:val="28"/>
           <w:szCs w:val="28"/>
           <w:u w:val="single"/>
         </w:rPr>
-        <w:t>ИЧНО В РУКИ</w:t>
-      </w:r>
-    </w:p>
-    <w:p>
-      <w:pPr>
-        <w:rPr>
-          <w:rFonts w:ascii="Times New Roman" w:hAnsi="Times New Roman" w:cs="Times New Roman"/>
-          <w:sz w:val="28"/>
-          <w:szCs w:val="28"/>
-        </w:rPr>
-      </w:pPr>
-    </w:p>
-    <w:p>
-      <w:pPr>
-        <w:rPr>
-          <w:rFonts w:ascii="Times New Roman" w:hAnsi="Times New Roman" w:cs="Times New Roman"/>
-          <w:sz w:val="28"/>
-          <w:szCs w:val="28"/>
-        </w:rPr>
-      </w:pPr>
-    </w:p>
-    <w:p>
-      <w:pPr>
-        <w:rPr>
-          <w:rFonts w:ascii="Times New Roman" w:hAnsi="Times New Roman" w:cs="Times New Roman"/>
-          <w:sz w:val="28"/>
-          <w:szCs w:val="28"/>
-        </w:rPr>
-      </w:pPr>
-    </w:p>
-    <w:p>
-      <w:pPr>
+      </w:pPr>
+    </w:p>
+    <w:p>
+      <w:pPr>
+        <w:spacing w:after="200"/>
+        <w:ind w:firstLine="0"/>
         <w:jc w:val="center"/>
         <w:rPr>
-          <w:rFonts w:ascii="Times New Roman" w:hAnsi="Times New Roman" w:cs="Times New Roman"/>
+          <w:rFonts w:eastAsia="Calibri"/>
           <w:b/>
           <w:bCs/>
           <w:sz w:val="28"/>
           <w:szCs w:val="28"/>
-        </w:rPr>
-      </w:pPr>
-      <w:r>
-        <w:rPr>
-          <w:rFonts w:ascii="Times New Roman" w:hAnsi="Times New Roman" w:cs="Times New Roman"/>
+          <w:u w:val="single"/>
+        </w:rPr>
+      </w:pPr>
+    </w:p>
+    <w:p>
+      <w:pPr>
+        <w:spacing w:after="200"/>
+        <w:ind w:firstLine="0"/>
+        <w:jc w:val="center"/>
+        <w:rPr>
+          <w:rFonts w:eastAsia="Calibri"/>
+          <w:sz w:val="28"/>
+          <w:szCs w:val="28"/>
+        </w:rPr>
+      </w:pPr>
+      <w:r>
+        <w:rPr>
+          <w:rFonts w:eastAsia="Calibri"/>
           <w:b/>
           <w:bCs/>
           <w:sz w:val="28"/>
@@ -88,550 +82,779 @@
       <w:proofErr w:type="spellStart"/>
       <w:r>
         <w:rPr>
-          <w:rFonts w:ascii="Times New Roman" w:hAnsi="Times New Roman" w:cs="Times New Roman"/>
+          <w:rFonts w:eastAsia="Calibri"/>
           <w:b/>
           <w:bCs/>
           <w:sz w:val="28"/>
           <w:szCs w:val="28"/>
           <w:lang w:val="en-US"/>
         </w:rPr>
-        <w:t>V</w:t>
-      </w:r>
-      <w:r>
-        <w:rPr>
-          <w:rFonts w:ascii="Times New Roman" w:hAnsi="Times New Roman" w:cs="Times New Roman"/>
+        <w:t>ViPNet</w:t>
+      </w:r>
+      <w:proofErr w:type="spellEnd"/>
+      <w:r>
+        <w:rPr>
+          <w:rFonts w:eastAsia="Calibri"/>
           <w:b/>
           <w:bCs/>
           <w:sz w:val="28"/>
           <w:szCs w:val="28"/>
+        </w:rPr>
+        <w:t xml:space="preserve"> </w:t>
+      </w:r>
+      <w:r>
+        <w:rPr>
+          <w:rFonts w:eastAsia="Calibri"/>
+          <w:b/>
+          <w:bCs/>
+          <w:sz w:val="28"/>
+          <w:szCs w:val="28"/>
           <w:lang w:val="en-US"/>
         </w:rPr>
-        <w:t>ip</w:t>
-      </w:r>
-      <w:r>
-        <w:rPr>
-          <w:rFonts w:ascii="Times New Roman" w:hAnsi="Times New Roman" w:cs="Times New Roman"/>
+        <w:t>Client</w:t>
+      </w:r>
+    </w:p>
+    <w:p>
+      <w:pPr>
+        <w:spacing w:after="200"/>
+        <w:ind w:firstLine="0"/>
+        <w:rPr>
+          <w:rFonts w:eastAsia="Calibri"/>
+          <w:b/>
+          <w:sz w:val="28"/>
+          <w:szCs w:val="28"/>
+        </w:rPr>
+      </w:pPr>
+    </w:p>
+    <w:p>
+      <w:pPr>
+        <w:spacing w:after="200"/>
+        <w:ind w:left="-142" w:firstLine="0"/>
+        <w:rPr>
+          <w:rFonts w:eastAsia="Calibri"/>
+          <w:b/>
+          <w:sz w:val="28"/>
+          <w:szCs w:val="28"/>
+        </w:rPr>
+      </w:pPr>
+      <w:r>
+        <w:rPr>
+          <w:rFonts w:eastAsia="Calibri"/>
+          <w:b/>
+          <w:sz w:val="28"/>
+          <w:szCs w:val="28"/>
+        </w:rPr>
+        <w:t xml:space="preserve">Подразделение: </w:t>
+      </w:r>
+      <w:r>
+        <w:rPr>
+          <w:rFonts w:eastAsia="Calibri"/>
+          <w:b/>
+          <w:sz w:val="28"/>
+          <w:szCs w:val="28"/>
+        </w:rPr>
+        <w:t xml:space="preserve"> </w:t>
+      </w:r>
+      <w:bookmarkStart w:id="0" w:name="_GoBack"/>
+      <w:bookmarkEnd w:id="0"/>
+    </w:p>
+    <w:p>
+      <w:pPr>
+        <w:spacing w:after="200"/>
+        <w:ind w:left="-142" w:firstLine="0"/>
+        <w:rPr>
+          <w:rFonts w:eastAsia="Calibri"/>
+          <w:b/>
+          <w:sz w:val="28"/>
+          <w:szCs w:val="28"/>
+        </w:rPr>
+      </w:pPr>
+      <w:r>
+        <w:rPr>
+          <w:rFonts w:eastAsia="Calibri"/>
+          <w:b/>
+          <w:sz w:val="28"/>
+          <w:szCs w:val="28"/>
+        </w:rPr>
+        <w:t>Ф</w:t>
+      </w:r>
+      <w:r>
+        <w:rPr>
+          <w:rFonts w:eastAsia="Calibri"/>
+          <w:b/>
+          <w:sz w:val="28"/>
+          <w:szCs w:val="28"/>
+        </w:rPr>
+        <w:t>.</w:t>
+      </w:r>
+      <w:r>
+        <w:rPr>
+          <w:rFonts w:eastAsia="Calibri"/>
+          <w:b/>
+          <w:sz w:val="28"/>
+          <w:szCs w:val="28"/>
+        </w:rPr>
+        <w:t>И</w:t>
+      </w:r>
+      <w:r>
+        <w:rPr>
+          <w:rFonts w:eastAsia="Calibri"/>
+          <w:b/>
+          <w:sz w:val="28"/>
+          <w:szCs w:val="28"/>
+        </w:rPr>
+        <w:t>.</w:t>
+      </w:r>
+      <w:r>
+        <w:rPr>
+          <w:rFonts w:eastAsia="Calibri"/>
+          <w:b/>
+          <w:sz w:val="28"/>
+          <w:szCs w:val="28"/>
+        </w:rPr>
+        <w:t>О</w:t>
+      </w:r>
+      <w:r>
+        <w:rPr>
+          <w:rFonts w:eastAsia="Calibri"/>
+          <w:b/>
+          <w:sz w:val="28"/>
+          <w:szCs w:val="28"/>
+        </w:rPr>
+        <w:t>.:</w:t>
+      </w:r>
+      <w:r>
+        <w:rPr>
+          <w:rFonts w:eastAsia="Calibri"/>
+          <w:b/>
+          <w:sz w:val="28"/>
+          <w:szCs w:val="28"/>
+        </w:rPr>
+        <w:t xml:space="preserve"> </w:t>
+      </w:r>
+    </w:p>
+    <w:p>
+      <w:pPr>
+        <w:spacing w:after="200"/>
+        <w:ind w:firstLine="0"/>
+        <w:rPr>
+          <w:rFonts w:eastAsia="Calibri"/>
+          <w:b/>
+          <w:sz w:val="28"/>
+          <w:szCs w:val="28"/>
+        </w:rPr>
+      </w:pPr>
+    </w:p>
+    <w:p>
+      <w:pPr>
+        <w:spacing w:after="200"/>
+        <w:ind w:firstLine="0"/>
+        <w:rPr>
+          <w:rFonts w:eastAsia="Calibri"/>
+          <w:b/>
+          <w:sz w:val="28"/>
+          <w:szCs w:val="28"/>
+        </w:rPr>
+      </w:pPr>
+    </w:p>
+    <w:p>
+      <w:pPr>
+        <w:spacing w:after="200"/>
+        <w:ind w:firstLine="0"/>
+        <w:rPr>
+          <w:rFonts w:eastAsia="Calibri"/>
+          <w:b/>
+          <w:sz w:val="28"/>
+          <w:szCs w:val="28"/>
+        </w:rPr>
+      </w:pPr>
+    </w:p>
+    <w:p>
+      <w:pPr>
+        <w:shd w:val="clear" w:color="auto" w:fill="262626" w:themeFill="text1" w:themeFillTint="D9"/>
+        <w:spacing w:after="200"/>
+        <w:ind w:firstLine="0"/>
+        <w:rPr>
+          <w:rFonts w:eastAsia="Calibri"/>
+          <w:b/>
+          <w:sz w:val="28"/>
+          <w:szCs w:val="28"/>
+        </w:rPr>
+      </w:pPr>
+    </w:p>
+    <w:p>
+      <w:pPr>
+        <w:shd w:val="clear" w:color="auto" w:fill="262626" w:themeFill="text1" w:themeFillTint="D9"/>
+        <w:spacing w:after="200"/>
+        <w:ind w:firstLine="0"/>
+        <w:rPr>
+          <w:rFonts w:eastAsia="Calibri"/>
+          <w:b/>
+          <w:sz w:val="28"/>
+          <w:szCs w:val="28"/>
+        </w:rPr>
+      </w:pPr>
+    </w:p>
+    <w:p>
+      <w:pPr>
+        <w:shd w:val="clear" w:color="auto" w:fill="262626" w:themeFill="text1" w:themeFillTint="D9"/>
+        <w:spacing w:after="200"/>
+        <w:ind w:firstLine="0"/>
+        <w:rPr>
+          <w:rFonts w:eastAsia="Calibri"/>
+          <w:b/>
+          <w:sz w:val="28"/>
+          <w:szCs w:val="28"/>
+        </w:rPr>
+      </w:pPr>
+    </w:p>
+    <w:p>
+      <w:pPr>
+        <w:shd w:val="clear" w:color="auto" w:fill="262626" w:themeFill="text1" w:themeFillTint="D9"/>
+        <w:spacing w:after="200"/>
+        <w:ind w:firstLine="0"/>
+        <w:rPr>
+          <w:rFonts w:eastAsia="Calibri"/>
+          <w:b/>
+          <w:sz w:val="28"/>
+          <w:szCs w:val="28"/>
+        </w:rPr>
+      </w:pPr>
+    </w:p>
+    <w:p>
+      <w:pPr>
+        <w:shd w:val="clear" w:color="auto" w:fill="262626" w:themeFill="text1" w:themeFillTint="D9"/>
+        <w:spacing w:after="200"/>
+        <w:ind w:firstLine="0"/>
+        <w:rPr>
+          <w:rFonts w:eastAsia="Calibri"/>
+          <w:b/>
+          <w:sz w:val="28"/>
+          <w:szCs w:val="28"/>
+        </w:rPr>
+      </w:pPr>
+    </w:p>
+    <w:p>
+      <w:pPr>
+        <w:spacing w:after="200"/>
+        <w:ind w:firstLine="0"/>
+        <w:rPr>
+          <w:rFonts w:eastAsia="Calibri"/>
+          <w:b/>
+          <w:sz w:val="28"/>
+          <w:szCs w:val="28"/>
+        </w:rPr>
+      </w:pPr>
+    </w:p>
+    <w:p>
+      <w:pPr>
+        <w:spacing w:after="200"/>
+        <w:ind w:firstLine="0"/>
+        <w:rPr>
+          <w:rFonts w:eastAsia="Calibri"/>
+          <w:b/>
+          <w:sz w:val="28"/>
+          <w:szCs w:val="28"/>
+        </w:rPr>
+      </w:pPr>
+    </w:p>
+    <w:p>
+      <w:pPr>
+        <w:spacing w:after="200"/>
+        <w:ind w:firstLine="0"/>
+        <w:rPr>
+          <w:rFonts w:eastAsia="Calibri"/>
+          <w:b/>
+          <w:sz w:val="28"/>
+          <w:szCs w:val="28"/>
+        </w:rPr>
+      </w:pPr>
+    </w:p>
+    <w:p>
+      <w:pPr>
+        <w:spacing w:after="200"/>
+        <w:ind w:firstLine="0"/>
+        <w:rPr>
+          <w:rFonts w:eastAsia="Calibri"/>
+          <w:b/>
+          <w:sz w:val="28"/>
+          <w:szCs w:val="28"/>
+        </w:rPr>
+      </w:pPr>
+    </w:p>
+    <w:p>
+      <w:pPr>
+        <w:spacing w:after="200"/>
+        <w:ind w:firstLine="0"/>
+        <w:rPr>
+          <w:rFonts w:eastAsia="Calibri"/>
+          <w:b/>
+          <w:sz w:val="28"/>
+          <w:szCs w:val="28"/>
+        </w:rPr>
+      </w:pPr>
+    </w:p>
+    <w:p>
+      <w:pPr>
+        <w:spacing w:after="200"/>
+        <w:ind w:firstLine="0"/>
+        <w:rPr>
+          <w:rFonts w:eastAsia="Calibri"/>
+          <w:b/>
+          <w:sz w:val="28"/>
+          <w:szCs w:val="28"/>
+        </w:rPr>
+      </w:pPr>
+    </w:p>
+    <w:p>
+      <w:pPr>
+        <w:spacing w:after="200"/>
+        <w:ind w:firstLine="0"/>
+        <w:rPr>
+          <w:rFonts w:eastAsia="Calibri"/>
+          <w:b/>
+          <w:sz w:val="28"/>
+          <w:szCs w:val="28"/>
+        </w:rPr>
+      </w:pPr>
+    </w:p>
+    <w:p>
+      <w:pPr>
+        <w:spacing w:after="200"/>
+        <w:ind w:firstLine="0"/>
+        <w:rPr>
+          <w:rFonts w:eastAsia="Calibri"/>
+          <w:b/>
+          <w:sz w:val="28"/>
+          <w:szCs w:val="28"/>
+        </w:rPr>
+      </w:pPr>
+    </w:p>
+    <w:p>
+      <w:pPr>
+        <w:spacing w:after="200"/>
+        <w:ind w:firstLine="0"/>
+        <w:rPr>
+          <w:rFonts w:eastAsia="Calibri"/>
+          <w:b/>
+          <w:sz w:val="28"/>
+          <w:szCs w:val="28"/>
+        </w:rPr>
+      </w:pPr>
+    </w:p>
+    <w:p>
+      <w:pPr>
+        <w:spacing w:after="200"/>
+        <w:ind w:firstLine="0"/>
+        <w:jc w:val="center"/>
+        <w:rPr>
+          <w:rFonts w:eastAsia="Calibri"/>
           <w:b/>
           <w:bCs/>
           <w:sz w:val="28"/>
           <w:szCs w:val="28"/>
-          <w:lang w:val="en-US"/>
-        </w:rPr>
-        <w:t>N</w:t>
-      </w:r>
-      <w:r>
-        <w:rPr>
-          <w:rFonts w:ascii="Times New Roman" w:hAnsi="Times New Roman" w:cs="Times New Roman"/>
+        </w:rPr>
+        <w:sectPr>
+          <w:pgSz w:w="11906" w:h="16838"/>
+          <w:pgMar w:top="1134" w:right="850" w:bottom="1134" w:left="1701" w:header="708" w:footer="708" w:gutter="0"/>
+          <w:cols w:space="708"/>
+          <w:docGrid w:linePitch="360"/>
+        </w:sectPr>
+      </w:pPr>
+    </w:p>
+    <w:p>
+      <w:pPr>
+        <w:spacing w:after="200"/>
+        <w:ind w:firstLine="0"/>
+        <w:jc w:val="center"/>
+        <w:rPr>
+          <w:rFonts w:eastAsia="Calibri"/>
+          <w:sz w:val="28"/>
+          <w:szCs w:val="28"/>
+        </w:rPr>
+      </w:pPr>
+      <w:r>
+        <w:rPr>
+          <w:rFonts w:eastAsia="Calibri"/>
           <w:b/>
           <w:bCs/>
           <w:sz w:val="28"/>
           <w:szCs w:val="28"/>
-          <w:lang w:val="en-US"/>
-        </w:rPr>
-        <w:t>et</w:t>
-      </w:r>
-      <w:proofErr w:type="spellEnd"/>
-      <w:r>
-        <w:rPr>
-          <w:rFonts w:ascii="Times New Roman" w:hAnsi="Times New Roman" w:cs="Times New Roman"/>
+        </w:rPr>
+        <w:lastRenderedPageBreak/>
+        <w:t xml:space="preserve">ПАМЯТКА ПО ОБЕСПЕЧЕНИЮ КОНФИДЕНЦИАЛЬНОСТИ </w:t>
+      </w:r>
+      <w:r>
+        <w:rPr>
+          <w:rFonts w:eastAsia="Calibri"/>
           <w:b/>
           <w:bCs/>
           <w:sz w:val="28"/>
           <w:szCs w:val="28"/>
         </w:rPr>
-        <w:t xml:space="preserve"> </w:t>
-      </w:r>
-      <w:r>
-        <w:rPr>
-          <w:rFonts w:ascii="Times New Roman" w:hAnsi="Times New Roman" w:cs="Times New Roman"/>
-          <w:b/>
-          <w:bCs/>
-          <w:sz w:val="28"/>
-          <w:szCs w:val="28"/>
-          <w:lang w:val="en-US"/>
-        </w:rPr>
-        <w:t>Cl</w:t>
-      </w:r>
-      <w:r>
-        <w:rPr>
-          <w:rFonts w:ascii="Times New Roman" w:hAnsi="Times New Roman" w:cs="Times New Roman"/>
-          <w:b/>
-          <w:bCs/>
-          <w:sz w:val="28"/>
-          <w:szCs w:val="28"/>
-          <w:lang w:val="en-US"/>
-        </w:rPr>
-        <w:t>ient</w:t>
-      </w:r>
-    </w:p>
-    <w:p>
-      <w:pPr>
-        <w:rPr>
-          <w:rFonts w:ascii="Times New Roman" w:hAnsi="Times New Roman" w:cs="Times New Roman"/>
-          <w:b/>
-          <w:bCs/>
-          <w:sz w:val="28"/>
-          <w:szCs w:val="28"/>
-        </w:rPr>
-      </w:pPr>
-    </w:p>
-    <w:p>
-      <w:pPr>
-        <w:rPr>
-          <w:rFonts w:ascii="Times New Roman" w:hAnsi="Times New Roman" w:cs="Times New Roman"/>
-          <w:b/>
-          <w:bCs/>
-          <w:sz w:val="28"/>
-          <w:szCs w:val="28"/>
-        </w:rPr>
-      </w:pPr>
-      <w:r>
-        <w:rPr>
-          <w:rFonts w:ascii="Times New Roman" w:hAnsi="Times New Roman" w:cs="Times New Roman"/>
-          <w:b/>
-          <w:bCs/>
-          <w:sz w:val="28"/>
-          <w:szCs w:val="28"/>
-        </w:rPr>
-        <w:t xml:space="preserve">Подразделение: </w:t>
-      </w:r>
-    </w:p>
-    <w:p>
-      <w:pPr>
-        <w:rPr>
-          <w:rFonts w:ascii="Times New Roman" w:hAnsi="Times New Roman" w:cs="Times New Roman"/>
-          <w:b/>
-          <w:bCs/>
-          <w:sz w:val="28"/>
-          <w:szCs w:val="28"/>
-        </w:rPr>
-      </w:pPr>
-      <w:r>
-        <w:rPr>
-          <w:rFonts w:ascii="Times New Roman" w:hAnsi="Times New Roman" w:cs="Times New Roman"/>
-          <w:b/>
-          <w:bCs/>
-          <w:sz w:val="28"/>
-          <w:szCs w:val="28"/>
-        </w:rPr>
-        <w:t xml:space="preserve">Ф.И.О.: </w:t>
-      </w:r>
-    </w:p>
-    <w:p>
-      <w:r>
-        <w:br w:type="page"/>
-      </w:r>
-    </w:p>
-    <w:p>
-      <w:pPr>
-        <w:jc w:val="center"/>
-        <w:rPr>
-          <w:rFonts w:ascii="Times New Roman" w:hAnsi="Times New Roman" w:cs="Times New Roman"/>
-          <w:b/>
-          <w:bCs/>
-          <w:sz w:val="28"/>
-          <w:szCs w:val="28"/>
-        </w:rPr>
-      </w:pPr>
-      <w:r>
-        <w:rPr>
-          <w:rFonts w:ascii="Times New Roman" w:hAnsi="Times New Roman" w:cs="Times New Roman"/>
-          <w:b/>
-          <w:bCs/>
-          <w:sz w:val="28"/>
-          <w:szCs w:val="28"/>
-        </w:rPr>
-        <w:lastRenderedPageBreak/>
-        <w:t xml:space="preserve">ПАМЯТКА ПО ОБЕСПЕЧЕНИЮ </w:t>
-      </w:r>
-      <w:r>
-        <w:rPr>
-          <w:rFonts w:ascii="Times New Roman" w:hAnsi="Times New Roman" w:cs="Times New Roman"/>
-          <w:b/>
-          <w:bCs/>
-          <w:sz w:val="28"/>
-          <w:szCs w:val="28"/>
-        </w:rPr>
-        <w:t>КОНФИДЕНЦИАЛЬНОСТИ ПАРОЛЬНОЙ</w:t>
-      </w:r>
-      <w:r>
-        <w:rPr>
-          <w:rFonts w:ascii="Times New Roman" w:hAnsi="Times New Roman" w:cs="Times New Roman"/>
-          <w:b/>
-          <w:bCs/>
-          <w:sz w:val="28"/>
-          <w:szCs w:val="28"/>
-        </w:rPr>
-        <w:t xml:space="preserve"> ФРАЗЫ</w:t>
-      </w:r>
-    </w:p>
-    <w:p>
-      <w:pPr>
-        <w:spacing w:after="0"/>
-        <w:ind w:firstLine="709"/>
-        <w:jc w:val="both"/>
-        <w:rPr>
-          <w:rFonts w:ascii="Times New Roman" w:hAnsi="Times New Roman" w:cs="Times New Roman"/>
-          <w:sz w:val="28"/>
-          <w:szCs w:val="28"/>
-        </w:rPr>
-      </w:pPr>
-      <w:r>
-        <w:rPr>
-          <w:rFonts w:ascii="Times New Roman" w:hAnsi="Times New Roman" w:cs="Times New Roman"/>
-          <w:sz w:val="28"/>
-          <w:szCs w:val="28"/>
-        </w:rPr>
-        <w:t xml:space="preserve">Пользователь обязан принимать </w:t>
-      </w:r>
-      <w:r>
-        <w:rPr>
-          <w:rFonts w:ascii="Times New Roman" w:hAnsi="Times New Roman" w:cs="Times New Roman"/>
-          <w:sz w:val="28"/>
-          <w:szCs w:val="28"/>
-        </w:rPr>
-        <w:t>все необходимые</w:t>
-      </w:r>
-      <w:r>
-        <w:rPr>
-          <w:rFonts w:ascii="Times New Roman" w:hAnsi="Times New Roman" w:cs="Times New Roman"/>
-          <w:sz w:val="28"/>
-          <w:szCs w:val="28"/>
-        </w:rPr>
-        <w:t xml:space="preserve"> </w:t>
-      </w:r>
-      <w:r>
-        <w:rPr>
-          <w:rFonts w:ascii="Times New Roman" w:hAnsi="Times New Roman" w:cs="Times New Roman"/>
-          <w:sz w:val="28"/>
-          <w:szCs w:val="28"/>
-        </w:rPr>
-        <w:t>меры, обеспечивающие</w:t>
-      </w:r>
-      <w:r>
-        <w:rPr>
-          <w:rFonts w:ascii="Times New Roman" w:hAnsi="Times New Roman" w:cs="Times New Roman"/>
-          <w:sz w:val="28"/>
-          <w:szCs w:val="28"/>
-        </w:rPr>
-        <w:t xml:space="preserve"> конфиденциальность своего пароля.  </w:t>
-      </w:r>
-    </w:p>
-    <w:p>
-      <w:pPr>
-        <w:spacing w:after="0"/>
-        <w:ind w:firstLine="709"/>
-        <w:jc w:val="both"/>
-        <w:rPr>
-          <w:rFonts w:ascii="Times New Roman" w:hAnsi="Times New Roman" w:cs="Times New Roman"/>
-          <w:sz w:val="28"/>
-          <w:szCs w:val="28"/>
-        </w:rPr>
-      </w:pPr>
-      <w:r>
-        <w:rPr>
-          <w:rFonts w:ascii="Times New Roman" w:hAnsi="Times New Roman" w:cs="Times New Roman"/>
-          <w:sz w:val="28"/>
-          <w:szCs w:val="28"/>
-        </w:rPr>
-        <w:t xml:space="preserve">Пользователь несёт персональную ответственность за </w:t>
-      </w:r>
-      <w:r>
-        <w:rPr>
-          <w:rFonts w:ascii="Times New Roman" w:hAnsi="Times New Roman" w:cs="Times New Roman"/>
-          <w:sz w:val="28"/>
-          <w:szCs w:val="28"/>
-        </w:rPr>
-        <w:t>инциденты информационной</w:t>
-      </w:r>
-      <w:r>
-        <w:rPr>
-          <w:rFonts w:ascii="Times New Roman" w:hAnsi="Times New Roman" w:cs="Times New Roman"/>
-          <w:sz w:val="28"/>
-          <w:szCs w:val="28"/>
-        </w:rPr>
-        <w:t xml:space="preserve"> безопасности ИСОД МВД России, наступившие в результате использования компьютера с его учетными данными  </w:t>
-      </w:r>
-    </w:p>
-    <w:p>
-      <w:pPr>
-        <w:spacing w:after="0"/>
-        <w:ind w:firstLine="709"/>
-        <w:jc w:val="both"/>
-        <w:rPr>
-          <w:rFonts w:ascii="Times New Roman" w:hAnsi="Times New Roman" w:cs="Times New Roman"/>
-          <w:sz w:val="28"/>
-          <w:szCs w:val="28"/>
-        </w:rPr>
-      </w:pPr>
-      <w:r>
-        <w:rPr>
-          <w:rFonts w:ascii="Times New Roman" w:hAnsi="Times New Roman" w:cs="Times New Roman"/>
-          <w:sz w:val="28"/>
-          <w:szCs w:val="28"/>
-        </w:rPr>
-        <w:t xml:space="preserve">Пользователю категорически запрещается:  </w:t>
-      </w:r>
-    </w:p>
-    <w:p>
-      <w:pPr>
-        <w:pStyle w:val="a3"/>
+        <w:t>ПАРОЛЬНОЙ ФРАЗЫ</w:t>
+      </w:r>
+    </w:p>
+    <w:p>
+      <w:pPr>
+        <w:spacing w:line="240" w:lineRule="auto"/>
+        <w:ind w:firstLine="708"/>
+        <w:rPr>
+          <w:rFonts w:eastAsia="Calibri"/>
+          <w:sz w:val="28"/>
+          <w:szCs w:val="28"/>
+        </w:rPr>
+      </w:pPr>
+      <w:r>
+        <w:rPr>
+          <w:rFonts w:eastAsia="Calibri"/>
+          <w:sz w:val="28"/>
+          <w:szCs w:val="28"/>
+        </w:rPr>
+        <w:t>Пользователь обязан принимать все необходимые меры, обеспечивающие конфиденциальность своего пароля.</w:t>
+      </w:r>
+    </w:p>
+    <w:p>
+      <w:pPr>
+        <w:pStyle w:val="a4"/>
+        <w:keepNext w:val="0"/>
+        <w:spacing w:line="240" w:lineRule="auto"/>
+        <w:ind w:firstLine="708"/>
+      </w:pPr>
+      <w:r>
+        <w:rPr>
+          <w:lang w:val="ru-RU"/>
+        </w:rPr>
+        <w:t>Пользователь несёт персональную ответственность за инциденты</w:t>
+      </w:r>
+      <w:r>
+        <w:rPr>
+          <w:lang w:val="ru-RU"/>
+        </w:rPr>
+        <w:t xml:space="preserve"> информационной безопасности </w:t>
+      </w:r>
+      <w:r>
+        <w:rPr>
+          <w:lang w:val="ru-RU"/>
+        </w:rPr>
+        <w:t xml:space="preserve">ИСОД МВД России, </w:t>
+      </w:r>
+      <w:r>
+        <w:rPr>
+          <w:lang w:val="ru-RU"/>
+        </w:rPr>
+        <w:t>наступившие в результате использования</w:t>
+      </w:r>
+      <w:r>
+        <w:rPr>
+          <w:lang w:val="ru-RU"/>
+        </w:rPr>
+        <w:t xml:space="preserve"> компьютера с</w:t>
+      </w:r>
+      <w:r>
+        <w:rPr>
+          <w:lang w:val="ru-RU"/>
+        </w:rPr>
+        <w:t xml:space="preserve"> его учетн</w:t>
+      </w:r>
+      <w:r>
+        <w:rPr>
+          <w:lang w:val="ru-RU"/>
+        </w:rPr>
+        <w:t>ыми данными</w:t>
+      </w:r>
+      <w:r>
+        <w:rPr>
+          <w:lang w:val="ru-RU"/>
+        </w:rPr>
+        <w:t>.</w:t>
+      </w:r>
+    </w:p>
+    <w:p>
+      <w:pPr>
+        <w:keepNext/>
+        <w:spacing w:line="240" w:lineRule="auto"/>
+        <w:ind w:firstLine="708"/>
+        <w:rPr>
+          <w:rFonts w:eastAsia="Calibri"/>
+          <w:sz w:val="28"/>
+          <w:szCs w:val="28"/>
+        </w:rPr>
+      </w:pPr>
+      <w:r>
+        <w:rPr>
+          <w:rFonts w:eastAsia="Calibri"/>
+          <w:sz w:val="28"/>
+          <w:szCs w:val="28"/>
+        </w:rPr>
+        <w:t>Пользователю категорически запрещается:</w:t>
+      </w:r>
+    </w:p>
+    <w:p>
+      <w:pPr>
+        <w:pStyle w:val="1"/>
         <w:numPr>
           <w:ilvl w:val="0"/>
-          <w:numId w:val="1"/>
+          <w:numId w:val="2"/>
         </w:numPr>
-        <w:spacing w:after="0"/>
+        <w:spacing w:line="240" w:lineRule="auto"/>
         <w:ind w:left="0" w:firstLine="0"/>
-        <w:jc w:val="both"/>
-        <w:rPr>
-          <w:rFonts w:ascii="Times New Roman" w:hAnsi="Times New Roman" w:cs="Times New Roman"/>
-          <w:sz w:val="28"/>
-          <w:szCs w:val="28"/>
-        </w:rPr>
-      </w:pPr>
-      <w:r>
-        <w:rPr>
-          <w:rFonts w:ascii="Times New Roman" w:hAnsi="Times New Roman" w:cs="Times New Roman"/>
-          <w:sz w:val="28"/>
-          <w:szCs w:val="28"/>
-        </w:rPr>
-        <w:t xml:space="preserve">сообщать пароль кому-либо, кроме случаев, когда запросу был санкционирован администратором (оператором) доступа;  </w:t>
-      </w:r>
-    </w:p>
-    <w:p>
-      <w:pPr>
-        <w:pStyle w:val="a3"/>
+        <w:contextualSpacing w:val="0"/>
+        <w:rPr>
+          <w:sz w:val="28"/>
+          <w:szCs w:val="28"/>
+        </w:rPr>
+      </w:pPr>
+      <w:r>
+        <w:rPr>
+          <w:sz w:val="28"/>
+          <w:szCs w:val="28"/>
+        </w:rPr>
+        <w:t xml:space="preserve">сообщать пароль кому-либо, кроме случаев, когда запрос был санкционирован </w:t>
+      </w:r>
+      <w:r>
+        <w:rPr>
+          <w:sz w:val="28"/>
+          <w:szCs w:val="28"/>
+        </w:rPr>
+        <w:t>а</w:t>
+      </w:r>
+      <w:r>
+        <w:rPr>
+          <w:sz w:val="28"/>
+          <w:szCs w:val="28"/>
+        </w:rPr>
+        <w:t>дминистратором</w:t>
+      </w:r>
+      <w:r>
+        <w:rPr>
+          <w:sz w:val="28"/>
+          <w:szCs w:val="28"/>
+          <w:lang w:val="ru-RU"/>
+        </w:rPr>
+        <w:t xml:space="preserve"> (оператором)</w:t>
+      </w:r>
+      <w:r>
+        <w:rPr>
+          <w:sz w:val="28"/>
+          <w:szCs w:val="28"/>
+        </w:rPr>
+        <w:t xml:space="preserve"> </w:t>
+      </w:r>
+      <w:r>
+        <w:rPr>
+          <w:sz w:val="28"/>
+          <w:szCs w:val="28"/>
+        </w:rPr>
+        <w:t>доступа;</w:t>
+      </w:r>
+    </w:p>
+    <w:p>
+      <w:pPr>
+        <w:pStyle w:val="1"/>
         <w:numPr>
           <w:ilvl w:val="0"/>
-          <w:numId w:val="1"/>
+          <w:numId w:val="2"/>
         </w:numPr>
-        <w:spacing w:after="0"/>
+        <w:spacing w:line="240" w:lineRule="auto"/>
         <w:ind w:left="0" w:firstLine="0"/>
-        <w:jc w:val="both"/>
-        <w:rPr>
-          <w:rFonts w:ascii="Times New Roman" w:hAnsi="Times New Roman" w:cs="Times New Roman"/>
-          <w:sz w:val="28"/>
-          <w:szCs w:val="28"/>
-        </w:rPr>
-      </w:pPr>
-      <w:r>
-        <w:rPr>
-          <w:rFonts w:ascii="Times New Roman" w:hAnsi="Times New Roman" w:cs="Times New Roman"/>
+        <w:contextualSpacing w:val="0"/>
+        <w:rPr>
+          <w:sz w:val="28"/>
+          <w:szCs w:val="28"/>
+        </w:rPr>
+      </w:pPr>
+      <w:r>
+        <w:rPr>
           <w:sz w:val="28"/>
           <w:szCs w:val="28"/>
         </w:rPr>
         <w:t xml:space="preserve">хранить пароль в доступном для других лиц месте (на рабочем месте, </w:t>
       </w:r>
-      <w:r>
-        <w:rPr>
-          <w:rFonts w:ascii="Times New Roman" w:hAnsi="Times New Roman" w:cs="Times New Roman"/>
-          <w:sz w:val="28"/>
-          <w:szCs w:val="28"/>
-        </w:rPr>
-        <w:t>с</w:t>
-      </w:r>
-      <w:r>
-        <w:rPr>
-          <w:rFonts w:ascii="Times New Roman" w:hAnsi="Times New Roman" w:cs="Times New Roman"/>
-          <w:sz w:val="28"/>
-          <w:szCs w:val="28"/>
-        </w:rPr>
-        <w:t>тикер (</w:t>
-      </w:r>
-      <w:r>
-        <w:rPr>
-          <w:rFonts w:ascii="Times New Roman" w:hAnsi="Times New Roman" w:cs="Times New Roman"/>
-          <w:sz w:val="28"/>
-          <w:szCs w:val="28"/>
-        </w:rPr>
-        <w:t xml:space="preserve">наклейка) на мониторе, под клавиатурой и т.п.);  </w:t>
-      </w:r>
-    </w:p>
-    <w:p>
-      <w:pPr>
-        <w:pStyle w:val="a3"/>
+      <w:proofErr w:type="spellStart"/>
+      <w:r>
+        <w:rPr>
+          <w:sz w:val="28"/>
+          <w:szCs w:val="28"/>
+        </w:rPr>
+        <w:t>стикер</w:t>
+      </w:r>
+      <w:proofErr w:type="spellEnd"/>
+      <w:r>
+        <w:rPr>
+          <w:sz w:val="28"/>
+          <w:lang w:val="ru-RU"/>
+        </w:rPr>
+        <w:t xml:space="preserve"> </w:t>
+      </w:r>
+      <w:r>
+        <w:rPr>
+          <w:sz w:val="28"/>
+          <w:szCs w:val="28"/>
+          <w:lang w:val="ru-RU"/>
+        </w:rPr>
+        <w:t>(наклейка)</w:t>
+      </w:r>
+      <w:r>
+        <w:rPr>
+          <w:sz w:val="28"/>
+          <w:szCs w:val="28"/>
+        </w:rPr>
+        <w:t xml:space="preserve"> на мониторе, под клавиатурой и т.п.);</w:t>
+      </w:r>
+    </w:p>
+    <w:p>
+      <w:pPr>
+        <w:pStyle w:val="1"/>
         <w:numPr>
           <w:ilvl w:val="0"/>
-          <w:numId w:val="1"/>
+          <w:numId w:val="2"/>
         </w:numPr>
-        <w:spacing w:after="0"/>
+        <w:spacing w:line="240" w:lineRule="auto"/>
         <w:ind w:left="0" w:firstLine="0"/>
-        <w:jc w:val="both"/>
-        <w:rPr>
-          <w:rFonts w:ascii="Times New Roman" w:hAnsi="Times New Roman" w:cs="Times New Roman"/>
-          <w:sz w:val="28"/>
-          <w:szCs w:val="28"/>
-        </w:rPr>
-      </w:pPr>
-      <w:r>
-        <w:rPr>
-          <w:rFonts w:ascii="Times New Roman" w:hAnsi="Times New Roman" w:cs="Times New Roman"/>
-          <w:sz w:val="28"/>
-          <w:szCs w:val="28"/>
-        </w:rPr>
-        <w:t xml:space="preserve">пересылать пароль по открытым каналам связи (почта и т.п.);  </w:t>
-      </w:r>
-    </w:p>
-    <w:p>
-      <w:pPr>
-        <w:pStyle w:val="a3"/>
+        <w:contextualSpacing w:val="0"/>
+        <w:rPr>
+          <w:sz w:val="28"/>
+          <w:szCs w:val="28"/>
+        </w:rPr>
+      </w:pPr>
+      <w:r>
+        <w:rPr>
+          <w:sz w:val="28"/>
+          <w:szCs w:val="28"/>
+        </w:rPr>
+        <w:t>пересылать пароль по открытым каналам связи (почта и т.п.);</w:t>
+      </w:r>
+    </w:p>
+    <w:p>
+      <w:pPr>
+        <w:pStyle w:val="1"/>
         <w:numPr>
           <w:ilvl w:val="0"/>
-          <w:numId w:val="1"/>
+          <w:numId w:val="2"/>
         </w:numPr>
-        <w:spacing w:after="0"/>
+        <w:spacing w:line="240" w:lineRule="auto"/>
         <w:ind w:left="0" w:firstLine="0"/>
-        <w:jc w:val="both"/>
-        <w:rPr>
-          <w:rFonts w:ascii="Times New Roman" w:hAnsi="Times New Roman" w:cs="Times New Roman"/>
-          <w:sz w:val="28"/>
-          <w:szCs w:val="28"/>
-        </w:rPr>
-      </w:pPr>
-      <w:r>
-        <w:rPr>
-          <w:rFonts w:ascii="Times New Roman" w:hAnsi="Times New Roman" w:cs="Times New Roman"/>
-          <w:sz w:val="28"/>
-          <w:szCs w:val="28"/>
-        </w:rPr>
-        <w:t xml:space="preserve">использовать компьютер с учетными данными, принадлежащими </w:t>
-      </w:r>
-      <w:r>
-        <w:rPr>
-          <w:rFonts w:ascii="Times New Roman" w:hAnsi="Times New Roman" w:cs="Times New Roman"/>
-          <w:sz w:val="28"/>
-          <w:szCs w:val="28"/>
-        </w:rPr>
-        <w:t>другим пользователям</w:t>
-      </w:r>
-      <w:r>
-        <w:rPr>
-          <w:rFonts w:ascii="Times New Roman" w:hAnsi="Times New Roman" w:cs="Times New Roman"/>
-          <w:sz w:val="28"/>
-          <w:szCs w:val="28"/>
-        </w:rPr>
-        <w:t xml:space="preserve">;  </w:t>
-      </w:r>
-    </w:p>
-    <w:p>
-      <w:pPr>
-        <w:pStyle w:val="a3"/>
+        <w:contextualSpacing w:val="0"/>
+        <w:rPr>
+          <w:sz w:val="28"/>
+          <w:szCs w:val="28"/>
+        </w:rPr>
+      </w:pPr>
+      <w:r>
+        <w:rPr>
+          <w:sz w:val="28"/>
+          <w:szCs w:val="28"/>
+        </w:rPr>
+        <w:t xml:space="preserve">использовать </w:t>
+      </w:r>
+      <w:r>
+        <w:rPr>
+          <w:sz w:val="28"/>
+          <w:szCs w:val="28"/>
+          <w:lang w:val="ru-RU"/>
+        </w:rPr>
+        <w:t xml:space="preserve">компьютер с </w:t>
+      </w:r>
+      <w:r>
+        <w:rPr>
+          <w:sz w:val="28"/>
+          <w:szCs w:val="28"/>
+        </w:rPr>
+        <w:t>учетны</w:t>
+      </w:r>
+      <w:r>
+        <w:rPr>
+          <w:sz w:val="28"/>
+          <w:szCs w:val="28"/>
+          <w:lang w:val="ru-RU"/>
+        </w:rPr>
+        <w:t>ми данными</w:t>
+      </w:r>
+      <w:r>
+        <w:rPr>
+          <w:sz w:val="28"/>
+          <w:szCs w:val="28"/>
+        </w:rPr>
+        <w:t>, принадлежащи</w:t>
+      </w:r>
+      <w:r>
+        <w:rPr>
+          <w:sz w:val="28"/>
+          <w:szCs w:val="28"/>
+          <w:lang w:val="ru-RU"/>
+        </w:rPr>
+        <w:t>ми</w:t>
+      </w:r>
+      <w:r>
+        <w:rPr>
+          <w:sz w:val="28"/>
+          <w:szCs w:val="28"/>
+        </w:rPr>
+        <w:t xml:space="preserve"> другим пользователям;</w:t>
+      </w:r>
+    </w:p>
+    <w:p>
+      <w:pPr>
+        <w:pStyle w:val="1"/>
         <w:numPr>
           <w:ilvl w:val="0"/>
-          <w:numId w:val="1"/>
+          <w:numId w:val="2"/>
         </w:numPr>
-        <w:spacing w:after="0"/>
+        <w:spacing w:line="240" w:lineRule="auto"/>
         <w:ind w:left="0" w:firstLine="0"/>
-        <w:jc w:val="both"/>
-        <w:rPr>
-          <w:rFonts w:ascii="Times New Roman" w:hAnsi="Times New Roman" w:cs="Times New Roman"/>
-          <w:sz w:val="28"/>
-          <w:szCs w:val="28"/>
-        </w:rPr>
-      </w:pPr>
-      <w:r>
-        <w:rPr>
-          <w:rFonts w:ascii="Times New Roman" w:hAnsi="Times New Roman" w:cs="Times New Roman"/>
-          <w:sz w:val="28"/>
-          <w:szCs w:val="28"/>
-        </w:rPr>
-        <w:t>в</w:t>
-      </w:r>
-      <w:r>
-        <w:rPr>
-          <w:rFonts w:ascii="Times New Roman" w:hAnsi="Times New Roman" w:cs="Times New Roman"/>
-          <w:sz w:val="28"/>
-          <w:szCs w:val="28"/>
-        </w:rPr>
-        <w:t>в</w:t>
-      </w:r>
-      <w:r>
-        <w:rPr>
-          <w:rFonts w:ascii="Times New Roman" w:hAnsi="Times New Roman" w:cs="Times New Roman"/>
-          <w:sz w:val="28"/>
-          <w:szCs w:val="28"/>
-        </w:rPr>
-        <w:t>од</w:t>
-      </w:r>
-      <w:r>
-        <w:rPr>
-          <w:rFonts w:ascii="Times New Roman" w:hAnsi="Times New Roman" w:cs="Times New Roman"/>
-          <w:sz w:val="28"/>
-          <w:szCs w:val="28"/>
-        </w:rPr>
-        <w:t>ить</w:t>
-      </w:r>
-      <w:r>
-        <w:rPr>
-          <w:rFonts w:ascii="Times New Roman" w:hAnsi="Times New Roman" w:cs="Times New Roman"/>
-          <w:sz w:val="28"/>
-          <w:szCs w:val="28"/>
-        </w:rPr>
-        <w:t xml:space="preserve"> пароль в условиях его возможной компрометации (например, </w:t>
-      </w:r>
-      <w:r>
-        <w:rPr>
-          <w:rFonts w:ascii="Times New Roman" w:hAnsi="Times New Roman" w:cs="Times New Roman"/>
-          <w:sz w:val="28"/>
-          <w:szCs w:val="28"/>
-        </w:rPr>
-        <w:t>если другие</w:t>
-      </w:r>
-      <w:r>
-        <w:rPr>
-          <w:rFonts w:ascii="Times New Roman" w:hAnsi="Times New Roman" w:cs="Times New Roman"/>
-          <w:sz w:val="28"/>
-          <w:szCs w:val="28"/>
-        </w:rPr>
-        <w:t xml:space="preserve"> пользователи могут его увидеть)</w:t>
-      </w:r>
-      <w:r>
-        <w:rPr>
-          <w:rFonts w:ascii="Times New Roman" w:hAnsi="Times New Roman" w:cs="Times New Roman"/>
-          <w:sz w:val="28"/>
-          <w:szCs w:val="28"/>
-        </w:rPr>
-        <w:t>.</w:t>
-      </w:r>
-    </w:p>
-    <w:p>
-      <w:pPr>
-        <w:spacing w:after="0"/>
-        <w:jc w:val="both"/>
-        <w:rPr>
-          <w:rFonts w:ascii="Times New Roman" w:hAnsi="Times New Roman" w:cs="Times New Roman"/>
-          <w:sz w:val="28"/>
-          <w:szCs w:val="28"/>
-        </w:rPr>
+        <w:contextualSpacing w:val="0"/>
+        <w:rPr>
+          <w:sz w:val="28"/>
+          <w:szCs w:val="28"/>
+        </w:rPr>
+      </w:pPr>
+      <w:r>
+        <w:rPr>
+          <w:sz w:val="28"/>
+          <w:szCs w:val="28"/>
+        </w:rPr>
+        <w:t>вводить пароль в условиях его возможной компрометации (например, если другие пользователи могут его увидеть).</w:t>
+      </w:r>
+    </w:p>
+    <w:p>
+      <w:pPr>
+        <w:ind w:firstLine="0"/>
       </w:pPr>
     </w:p>
     <w:tbl>
       <w:tblPr>
-        <w:tblStyle w:val="a4"/>
+        <w:tblStyle w:val="a9"/>
+        <w:tblpPr w:leftFromText="180" w:rightFromText="180" w:vertAnchor="text" w:horzAnchor="margin" w:tblpY="188"/>
         <w:tblW w:w="0" w:type="auto"/>
         <w:tblLook w:val="04A0" w:firstRow="1" w:lastRow="0" w:firstColumn="1" w:lastColumn="0" w:noHBand="0" w:noVBand="1"/>
       </w:tblPr>
       <w:tblGrid>
-        <w:gridCol w:w="3539"/>
-        <w:gridCol w:w="5806"/>
+        <w:gridCol w:w="2547"/>
+        <w:gridCol w:w="6797"/>
       </w:tblGrid>
       <w:tr>
+        <w:trPr>
+          <w:trHeight w:val="699"/>
+        </w:trPr>
         <w:tc>
           <w:tcPr>
-            <w:tcW w:w="3539" w:type="dxa"/>
+            <w:tcW w:w="2547" w:type="dxa"/>
+            <w:vAlign w:val="center"/>
           </w:tcPr>
           <w:p>
             <w:pPr>
-              <w:jc w:val="both"/>
+              <w:spacing w:after="200"/>
+              <w:ind w:firstLine="0"/>
               <w:rPr>
-                <w:rFonts w:ascii="Times New Roman" w:hAnsi="Times New Roman" w:cs="Times New Roman"/>
+                <w:rFonts w:eastAsia="Calibri"/>
                 <w:sz w:val="28"/>
                 <w:szCs w:val="28"/>
               </w:rPr>
             </w:pPr>
             <w:r>
               <w:rPr>
-                <w:rFonts w:ascii="Times New Roman" w:hAnsi="Times New Roman" w:cs="Times New Roman"/>
+                <w:rFonts w:eastAsia="Calibri"/>
                 <w:sz w:val="28"/>
                 <w:szCs w:val="28"/>
               </w:rPr>
@@ -641,13 +864,18 @@
         </w:tc>
         <w:tc>
           <w:tcPr>
-            <w:tcW w:w="5806" w:type="dxa"/>
+            <w:tcW w:w="6798" w:type="dxa"/>
+            <w:shd w:val="clear" w:color="auto" w:fill="262626" w:themeFill="text1" w:themeFillTint="D9"/>
+            <w:vAlign w:val="center"/>
           </w:tcPr>
           <w:p>
             <w:pPr>
-              <w:jc w:val="both"/>
+              <w:spacing w:after="200"/>
+              <w:ind w:firstLine="0"/>
+              <w:jc w:val="center"/>
               <w:rPr>
-                <w:rFonts w:ascii="Times New Roman" w:hAnsi="Times New Roman" w:cs="Times New Roman"/>
+                <w:rFonts w:eastAsia="Calibri"/>
+                <w:color w:val="808080" w:themeColor="background1" w:themeShade="80"/>
                 <w:sz w:val="28"/>
                 <w:szCs w:val="28"/>
               </w:rPr>
@@ -658,20 +886,22 @@
       <w:tr>
         <w:tc>
           <w:tcPr>
-            <w:tcW w:w="3539" w:type="dxa"/>
+            <w:tcW w:w="2547" w:type="dxa"/>
+            <w:vAlign w:val="center"/>
           </w:tcPr>
           <w:p>
             <w:pPr>
-              <w:jc w:val="both"/>
+              <w:spacing w:after="200"/>
+              <w:ind w:firstLine="0"/>
               <w:rPr>
-                <w:rFonts w:ascii="Times New Roman" w:hAnsi="Times New Roman" w:cs="Times New Roman"/>
+                <w:rFonts w:eastAsia="Calibri"/>
                 <w:sz w:val="28"/>
                 <w:szCs w:val="28"/>
               </w:rPr>
             </w:pPr>
             <w:r>
               <w:rPr>
-                <w:rFonts w:ascii="Times New Roman" w:hAnsi="Times New Roman" w:cs="Times New Roman"/>
+                <w:rFonts w:eastAsia="Calibri"/>
                 <w:sz w:val="28"/>
                 <w:szCs w:val="28"/>
               </w:rPr>
@@ -681,13 +911,18 @@
         </w:tc>
         <w:tc>
           <w:tcPr>
-            <w:tcW w:w="5806" w:type="dxa"/>
+            <w:tcW w:w="6798" w:type="dxa"/>
+            <w:shd w:val="clear" w:color="auto" w:fill="262626" w:themeFill="text1" w:themeFillTint="D9"/>
+            <w:vAlign w:val="center"/>
           </w:tcPr>
           <w:p>
             <w:pPr>
-              <w:jc w:val="both"/>
+              <w:spacing w:after="200"/>
+              <w:ind w:firstLine="0"/>
+              <w:jc w:val="center"/>
               <w:rPr>
-                <w:rFonts w:ascii="Times New Roman" w:hAnsi="Times New Roman" w:cs="Times New Roman"/>
+                <w:rFonts w:eastAsia="Calibri"/>
+                <w:color w:val="FFFFFF" w:themeColor="background1"/>
                 <w:sz w:val="28"/>
                 <w:szCs w:val="28"/>
               </w:rPr>
@@ -698,20 +933,22 @@
       <w:tr>
         <w:tc>
           <w:tcPr>
-            <w:tcW w:w="3539" w:type="dxa"/>
+            <w:tcW w:w="2547" w:type="dxa"/>
+            <w:vAlign w:val="center"/>
           </w:tcPr>
           <w:p>
             <w:pPr>
-              <w:jc w:val="both"/>
+              <w:spacing w:after="200"/>
+              <w:ind w:firstLine="0"/>
               <w:rPr>
-                <w:rFonts w:ascii="Times New Roman" w:hAnsi="Times New Roman" w:cs="Times New Roman"/>
+                <w:rFonts w:eastAsia="Calibri"/>
                 <w:sz w:val="28"/>
                 <w:szCs w:val="28"/>
               </w:rPr>
             </w:pPr>
             <w:r>
               <w:rPr>
-                <w:rFonts w:ascii="Times New Roman" w:hAnsi="Times New Roman" w:cs="Times New Roman"/>
+                <w:rFonts w:eastAsia="Calibri"/>
                 <w:sz w:val="28"/>
                 <w:szCs w:val="28"/>
               </w:rPr>
@@ -721,15 +958,21 @@
         </w:tc>
         <w:tc>
           <w:tcPr>
-            <w:tcW w:w="5806" w:type="dxa"/>
+            <w:tcW w:w="6798" w:type="dxa"/>
+            <w:shd w:val="clear" w:color="auto" w:fill="262626" w:themeFill="text1" w:themeFillTint="D9"/>
+            <w:vAlign w:val="center"/>
           </w:tcPr>
           <w:p>
             <w:pPr>
-              <w:jc w:val="both"/>
+              <w:spacing w:after="200"/>
+              <w:ind w:firstLine="0"/>
+              <w:jc w:val="center"/>
               <w:rPr>
-                <w:rFonts w:ascii="Times New Roman" w:hAnsi="Times New Roman" w:cs="Times New Roman"/>
+                <w:rFonts w:eastAsia="Calibri"/>
+                <w:color w:val="FFFFFF" w:themeColor="background1"/>
                 <w:sz w:val="28"/>
                 <w:szCs w:val="28"/>
+                <w:lang w:val="en-US"/>
               </w:rPr>
             </w:pPr>
           </w:p>
@@ -738,18 +981,12 @@
     </w:tbl>
     <w:p>
       <w:pPr>
-        <w:spacing w:after="0"/>
-        <w:jc w:val="both"/>
-        <w:rPr>
-          <w:rFonts w:ascii="Times New Roman" w:hAnsi="Times New Roman" w:cs="Times New Roman"/>
-          <w:sz w:val="28"/>
-          <w:szCs w:val="28"/>
-        </w:rPr>
+        <w:ind w:firstLine="0"/>
       </w:pPr>
     </w:p>
     <w:sectPr>
       <w:pgSz w:w="11906" w:h="16838"/>
-      <w:pgMar w:top="1134" w:right="850" w:bottom="1134" w:left="1701" w:header="708" w:footer="708" w:gutter="0"/>
+      <w:pgMar w:top="1134" w:right="1701" w:bottom="1134" w:left="851" w:header="709" w:footer="709" w:gutter="0"/>
       <w:cols w:space="708"/>
       <w:docGrid w:linePitch="360"/>
     </w:sectPr>
@@ -758,30 +995,144 @@
 </file>
 
 <file path=word/numbering.xml><?xml version="1.0" encoding="utf-8"?>
-<w:numbering xmlns:wpc="http://schemas.microsoft.com/office/word/2010/wordprocessingCanvas" xmlns:cx="http://schemas.microsoft.com/office/drawing/2014/chartex" xmlns:cx1="http://schemas.microsoft.com/office/drawing/2015/9/8/chartex" xmlns:cx2="http://schemas.microsoft.com/office/drawing/2015/10/21/chartex" xmlns:cx3="http://schemas.microsoft.com/office/drawing/2016/5/9/chartex" xmlns:cx4="http://schemas.microsoft.com/office/drawing/2016/5/10/chartex" xmlns:cx5="http://schemas.microsoft.com/office/drawing/2016/5/11/chartex" xmlns:cx6="http://schemas.microsoft.com/office/drawing/2016/5/12/chartex" xmlns:cx7="http://schemas.microsoft.com/office/drawing/2016/5/13/chartex" xmlns:cx8="http://schemas.microsoft.com/office/drawing/2016/5/14/chartex" xmlns:mc="http://schemas.openxmlformats.org/markup-compatibility/2006" xmlns:aink="http://schemas.microsoft.com/office/drawing/2016/ink" xmlns:am3d="http://schemas.microsoft.com/office/drawing/2017/model3d" xmlns:o="urn:schemas-microsoft-com:office:office" xmlns:r="http://schemas.openxmlformats.org/officeDocument/2006/relationships" xmlns:m="http://schemas.openxmlformats.org/officeDocument/2006/math" xmlns:v="urn:schemas-microsoft-com:vml" xmlns:wp14="http://schemas.microsoft.com/office/word/2010/wordprocessingDrawing" xmlns:wp="http://schemas.openxmlformats.org/drawingml/2006/wordprocessingDrawing" xmlns:w10="urn:schemas-microsoft-com:office:word" xmlns:w="http://schemas.openxmlformats.org/wordprocessingml/2006/main" xmlns:w14="http://schemas.microsoft.com/office/word/2010/wordml" xmlns:w15="http://schemas.microsoft.com/office/word/2012/wordml" xmlns:w16cex="http://schemas.microsoft.com/office/word/2018/wordml/cex" xmlns:w16cid="http://schemas.microsoft.com/office/word/2016/wordml/cid" xmlns:w16="http://schemas.microsoft.com/office/word/2018/wordml" xmlns:w16sdtdh="http://schemas.microsoft.com/office/word/2020/wordml/sdtdatahash" xmlns:w16se="http://schemas.microsoft.com/office/word/2015/wordml/symex" xmlns:wpg="http://schemas.microsoft.com/office/word/2010/wordprocessingGroup" xmlns:wpi="http://schemas.microsoft.com/office/word/2010/wordprocessingInk" xmlns:wne="http://schemas.microsoft.com/office/word/2006/wordml" xmlns:wps="http://schemas.microsoft.com/office/word/2010/wordprocessingShape" mc:Ignorable="w14 w15 w16se w16cid w16 w16cex w16sdtdh wp14">
-  <w:abstractNum w:abstractNumId="0" w15:restartNumberingAfterBreak="0">
-    <w:nsid w:val="2B826379"/>
+<w:numbering xmlns:wpc="http://schemas.microsoft.com/office/word/2010/wordprocessingCanvas" xmlns:mc="http://schemas.openxmlformats.org/markup-compatibility/2006" xmlns:o="urn:schemas-microsoft-com:office:office" xmlns:r="http://schemas.openxmlformats.org/officeDocument/2006/relationships" xmlns:m="http://schemas.openxmlformats.org/officeDocument/2006/math" xmlns:v="urn:schemas-microsoft-com:vml" xmlns:wp14="http://schemas.microsoft.com/office/word/2010/wordprocessingDrawing" xmlns:wp="http://schemas.openxmlformats.org/drawingml/2006/wordprocessingDrawing" xmlns:w10="urn:schemas-microsoft-com:office:word" xmlns:w="http://schemas.openxmlformats.org/wordprocessingml/2006/main" xmlns:w14="http://schemas.microsoft.com/office/word/2010/wordml" xmlns:w15="http://schemas.microsoft.com/office/word/2012/wordml" xmlns:wpg="http://schemas.microsoft.com/office/word/2010/wordprocessingGroup" xmlns:wpi="http://schemas.microsoft.com/office/word/2010/wordprocessingInk" xmlns:wne="http://schemas.microsoft.com/office/word/2006/wordml" xmlns:wps="http://schemas.microsoft.com/office/word/2010/wordprocessingShape" mc:Ignorable="w14 w15 wp14">
+  <w:abstractNum w:abstractNumId="0">
+    <w:nsid w:val="36D302B9"/>
     <w:multiLevelType w:val="hybridMultilevel"/>
-    <w:tmpl w:val="D15AF5EA"/>
-    <w:lvl w:ilvl="0" w:tplc="097ADD10">
+    <w:tmpl w:val="4A7002CE"/>
+    <w:lvl w:ilvl="0" w:tplc="A3CAFA50">
       <w:start w:val="1"/>
       <w:numFmt w:val="bullet"/>
       <w:lvlText w:val=""/>
       <w:lvlJc w:val="left"/>
       <w:pPr>
-        <w:ind w:left="1429" w:hanging="360"/>
+        <w:ind w:left="1211" w:hanging="360"/>
       </w:pPr>
       <w:rPr>
         <w:rFonts w:ascii="Symbol" w:hAnsi="Symbol" w:hint="default"/>
       </w:rPr>
     </w:lvl>
-    <w:lvl w:ilvl="1" w:tplc="04190003" w:tentative="1">
+    <w:lvl w:ilvl="1" w:tplc="0BCCEF4A">
+      <w:start w:val="1"/>
+      <w:numFmt w:val="bullet"/>
+      <w:lvlText w:val=""/>
+      <w:lvlJc w:val="left"/>
+      <w:pPr>
+        <w:ind w:left="1931" w:hanging="360"/>
+      </w:pPr>
+      <w:rPr>
+        <w:rFonts w:ascii="Symbol" w:hAnsi="Symbol" w:hint="default"/>
+      </w:rPr>
+    </w:lvl>
+    <w:lvl w:ilvl="2" w:tplc="0BCCEF4A">
+      <w:start w:val="1"/>
+      <w:numFmt w:val="bullet"/>
+      <w:lvlText w:val=""/>
+      <w:lvlJc w:val="left"/>
+      <w:pPr>
+        <w:ind w:left="2651" w:hanging="360"/>
+      </w:pPr>
+      <w:rPr>
+        <w:rFonts w:ascii="Symbol" w:hAnsi="Symbol" w:hint="default"/>
+      </w:rPr>
+    </w:lvl>
+    <w:lvl w:ilvl="3" w:tplc="0BCCEF4A">
+      <w:start w:val="1"/>
+      <w:numFmt w:val="bullet"/>
+      <w:lvlText w:val=""/>
+      <w:lvlJc w:val="left"/>
+      <w:pPr>
+        <w:ind w:left="3371" w:hanging="360"/>
+      </w:pPr>
+      <w:rPr>
+        <w:rFonts w:ascii="Symbol" w:hAnsi="Symbol" w:hint="default"/>
+      </w:rPr>
+    </w:lvl>
+    <w:lvl w:ilvl="4" w:tplc="04190003">
       <w:start w:val="1"/>
       <w:numFmt w:val="bullet"/>
       <w:lvlText w:val="o"/>
       <w:lvlJc w:val="left"/>
       <w:pPr>
-        <w:ind w:left="1440" w:hanging="360"/>
+        <w:ind w:left="4091" w:hanging="360"/>
+      </w:pPr>
+      <w:rPr>
+        <w:rFonts w:ascii="Courier New" w:hAnsi="Courier New" w:hint="default"/>
+      </w:rPr>
+    </w:lvl>
+    <w:lvl w:ilvl="5" w:tplc="04190005" w:tentative="1">
+      <w:start w:val="1"/>
+      <w:numFmt w:val="bullet"/>
+      <w:lvlText w:val=""/>
+      <w:lvlJc w:val="left"/>
+      <w:pPr>
+        <w:ind w:left="4811" w:hanging="360"/>
+      </w:pPr>
+      <w:rPr>
+        <w:rFonts w:ascii="Wingdings" w:hAnsi="Wingdings" w:hint="default"/>
+      </w:rPr>
+    </w:lvl>
+    <w:lvl w:ilvl="6" w:tplc="04190001" w:tentative="1">
+      <w:start w:val="1"/>
+      <w:numFmt w:val="bullet"/>
+      <w:lvlText w:val=""/>
+      <w:lvlJc w:val="left"/>
+      <w:pPr>
+        <w:ind w:left="5531" w:hanging="360"/>
+      </w:pPr>
+      <w:rPr>
+        <w:rFonts w:ascii="Symbol" w:hAnsi="Symbol" w:hint="default"/>
+      </w:rPr>
+    </w:lvl>
+    <w:lvl w:ilvl="7" w:tplc="04190003" w:tentative="1">
+      <w:start w:val="1"/>
+      <w:numFmt w:val="bullet"/>
+      <w:lvlText w:val="o"/>
+      <w:lvlJc w:val="left"/>
+      <w:pPr>
+        <w:ind w:left="6251" w:hanging="360"/>
+      </w:pPr>
+      <w:rPr>
+        <w:rFonts w:ascii="Courier New" w:hAnsi="Courier New" w:hint="default"/>
+      </w:rPr>
+    </w:lvl>
+    <w:lvl w:ilvl="8" w:tplc="04190005" w:tentative="1">
+      <w:start w:val="1"/>
+      <w:numFmt w:val="bullet"/>
+      <w:lvlText w:val=""/>
+      <w:lvlJc w:val="left"/>
+      <w:pPr>
+        <w:ind w:left="6971" w:hanging="360"/>
+      </w:pPr>
+      <w:rPr>
+        <w:rFonts w:ascii="Wingdings" w:hAnsi="Wingdings" w:hint="default"/>
+      </w:rPr>
+    </w:lvl>
+  </w:abstractNum>
+  <w:abstractNum w:abstractNumId="1">
+    <w:nsid w:val="77140D1E"/>
+    <w:multiLevelType w:val="hybridMultilevel"/>
+    <w:tmpl w:val="222C58BA"/>
+    <w:lvl w:ilvl="0" w:tplc="3E26A58E">
+      <w:start w:val="1"/>
+      <w:numFmt w:val="bullet"/>
+      <w:pStyle w:val="a"/>
+      <w:lvlText w:val="−"/>
+      <w:lvlJc w:val="left"/>
+      <w:pPr>
+        <w:ind w:left="1429" w:hanging="360"/>
+      </w:pPr>
+      <w:rPr>
+        <w:rFonts w:ascii="Times New Roman" w:hAnsi="Times New Roman" w:cs="Times New Roman" w:hint="default"/>
+      </w:rPr>
+    </w:lvl>
+    <w:lvl w:ilvl="1" w:tplc="04190003">
+      <w:start w:val="1"/>
+      <w:numFmt w:val="bullet"/>
+      <w:lvlText w:val="o"/>
+      <w:lvlJc w:val="left"/>
+      <w:pPr>
+        <w:ind w:left="2149" w:hanging="360"/>
       </w:pPr>
       <w:rPr>
         <w:rFonts w:ascii="Courier New" w:hAnsi="Courier New" w:cs="Courier New" w:hint="default"/>
@@ -793,7 +1144,7 @@
       <w:lvlText w:val=""/>
       <w:lvlJc w:val="left"/>
       <w:pPr>
-        <w:ind w:left="2160" w:hanging="360"/>
+        <w:ind w:left="2869" w:hanging="360"/>
       </w:pPr>
       <w:rPr>
         <w:rFonts w:ascii="Wingdings" w:hAnsi="Wingdings" w:hint="default"/>
@@ -805,7 +1156,7 @@
       <w:lvlText w:val=""/>
       <w:lvlJc w:val="left"/>
       <w:pPr>
-        <w:ind w:left="2880" w:hanging="360"/>
+        <w:ind w:left="3589" w:hanging="360"/>
       </w:pPr>
       <w:rPr>
         <w:rFonts w:ascii="Symbol" w:hAnsi="Symbol" w:hint="default"/>
@@ -817,7 +1168,7 @@
       <w:lvlText w:val="o"/>
       <w:lvlJc w:val="left"/>
       <w:pPr>
-        <w:ind w:left="3600" w:hanging="360"/>
+        <w:ind w:left="4309" w:hanging="360"/>
       </w:pPr>
       <w:rPr>
         <w:rFonts w:ascii="Courier New" w:hAnsi="Courier New" w:cs="Courier New" w:hint="default"/>
@@ -829,7 +1180,7 @@
       <w:lvlText w:val=""/>
       <w:lvlJc w:val="left"/>
       <w:pPr>
-        <w:ind w:left="4320" w:hanging="360"/>
+        <w:ind w:left="5029" w:hanging="360"/>
       </w:pPr>
       <w:rPr>
         <w:rFonts w:ascii="Wingdings" w:hAnsi="Wingdings" w:hint="default"/>
@@ -841,7 +1192,7 @@
       <w:lvlText w:val=""/>
       <w:lvlJc w:val="left"/>
       <w:pPr>
-        <w:ind w:left="5040" w:hanging="360"/>
+        <w:ind w:left="5749" w:hanging="360"/>
       </w:pPr>
       <w:rPr>
         <w:rFonts w:ascii="Symbol" w:hAnsi="Symbol" w:hint="default"/>
@@ -853,7 +1204,7 @@
       <w:lvlText w:val="o"/>
       <w:lvlJc w:val="left"/>
       <w:pPr>
-        <w:ind w:left="5760" w:hanging="360"/>
+        <w:ind w:left="6469" w:hanging="360"/>
       </w:pPr>
       <w:rPr>
         <w:rFonts w:ascii="Courier New" w:hAnsi="Courier New" w:cs="Courier New" w:hint="default"/>
@@ -865,7 +1216,7 @@
       <w:lvlText w:val=""/>
       <w:lvlJc w:val="left"/>
       <w:pPr>
-        <w:ind w:left="6480" w:hanging="360"/>
+        <w:ind w:left="7189" w:hanging="360"/>
       </w:pPr>
       <w:rPr>
         <w:rFonts w:ascii="Wingdings" w:hAnsi="Wingdings" w:hint="default"/>
@@ -873,13 +1224,16 @@
     </w:lvl>
   </w:abstractNum>
   <w:num w:numId="1">
+    <w:abstractNumId w:val="1"/>
+  </w:num>
+  <w:num w:numId="2">
     <w:abstractNumId w:val="0"/>
   </w:num>
 </w:numbering>
 </file>
 
 <file path=word/styles.xml><?xml version="1.0" encoding="utf-8"?>
-<w:styles xmlns:mc="http://schemas.openxmlformats.org/markup-compatibility/2006" xmlns:r="http://schemas.openxmlformats.org/officeDocument/2006/relationships" xmlns:w="http://schemas.openxmlformats.org/wordprocessingml/2006/main" xmlns:w14="http://schemas.microsoft.com/office/word/2010/wordml" xmlns:w15="http://schemas.microsoft.com/office/word/2012/wordml" xmlns:w16cex="http://schemas.microsoft.com/office/word/2018/wordml/cex" xmlns:w16cid="http://schemas.microsoft.com/office/word/2016/wordml/cid" xmlns:w16="http://schemas.microsoft.com/office/word/2018/wordml" xmlns:w16sdtdh="http://schemas.microsoft.com/office/word/2020/wordml/sdtdatahash" xmlns:w16se="http://schemas.microsoft.com/office/word/2015/wordml/symex" mc:Ignorable="w14 w15 w16se w16cid w16 w16cex w16sdtdh">
+<w:styles xmlns:mc="http://schemas.openxmlformats.org/markup-compatibility/2006" xmlns:r="http://schemas.openxmlformats.org/officeDocument/2006/relationships" xmlns:w="http://schemas.openxmlformats.org/wordprocessingml/2006/main" xmlns:w14="http://schemas.microsoft.com/office/word/2010/wordml" xmlns:w15="http://schemas.microsoft.com/office/word/2012/wordml" mc:Ignorable="w14 w15">
   <w:docDefaults>
     <w:rPrDefault>
       <w:rPr>
@@ -895,7 +1249,7 @@
       </w:pPr>
     </w:pPrDefault>
   </w:docDefaults>
-  <w:latentStyles w:defLockedState="0" w:defUIPriority="99" w:defSemiHidden="0" w:defUnhideWhenUsed="0" w:defQFormat="0" w:count="376">
+  <w:latentStyles w:defLockedState="0" w:defUIPriority="99" w:defSemiHidden="0" w:defUnhideWhenUsed="0" w:defQFormat="0" w:count="371">
     <w:lsdException w:name="Normal" w:uiPriority="0" w:qFormat="1"/>
     <w:lsdException w:name="heading 1" w:uiPriority="9" w:qFormat="1"/>
     <w:lsdException w:name="heading 2" w:semiHidden="1" w:uiPriority="9" w:unhideWhenUsed="1" w:qFormat="1"/>
@@ -1267,23 +1621,29 @@
     <w:lsdException w:name="List Table 5 Dark Accent 6" w:uiPriority="50"/>
     <w:lsdException w:name="List Table 6 Colorful Accent 6" w:uiPriority="51"/>
     <w:lsdException w:name="List Table 7 Colorful Accent 6" w:uiPriority="52"/>
-    <w:lsdException w:name="Mention" w:semiHidden="1" w:unhideWhenUsed="1"/>
-    <w:lsdException w:name="Smart Hyperlink" w:semiHidden="1" w:unhideWhenUsed="1"/>
-    <w:lsdException w:name="Hashtag" w:semiHidden="1" w:unhideWhenUsed="1"/>
-    <w:lsdException w:name="Unresolved Mention" w:semiHidden="1" w:unhideWhenUsed="1"/>
-    <w:lsdException w:name="Smart Link" w:semiHidden="1" w:unhideWhenUsed="1"/>
   </w:latentStyles>
-  <w:style w:type="paragraph" w:default="1" w:styleId="a">
+  <w:style w:type="paragraph" w:default="1" w:styleId="a0">
     <w:name w:val="Normal"/>
     <w:qFormat/>
+    <w:rsid w:val="003D42FC"/>
+    <w:pPr>
+      <w:spacing w:after="0" w:line="276" w:lineRule="auto"/>
+      <w:ind w:firstLine="709"/>
+      <w:jc w:val="both"/>
+    </w:pPr>
+    <w:rPr>
+      <w:rFonts w:ascii="Times New Roman" w:eastAsia="Times New Roman" w:hAnsi="Times New Roman" w:cs="Times New Roman"/>
+      <w:sz w:val="24"/>
+      <w:szCs w:val="24"/>
+    </w:rPr>
   </w:style>
-  <w:style w:type="character" w:default="1" w:styleId="a0">
+  <w:style w:type="character" w:default="1" w:styleId="a1">
     <w:name w:val="Default Paragraph Font"/>
     <w:uiPriority w:val="1"/>
     <w:semiHidden/>
     <w:unhideWhenUsed/>
   </w:style>
-  <w:style w:type="table" w:default="1" w:styleId="a1">
+  <w:style w:type="table" w:default="1" w:styleId="a2">
     <w:name w:val="Normal Table"/>
     <w:uiPriority w:val="99"/>
     <w:semiHidden/>
@@ -1298,32 +1658,127 @@
       </w:tblCellMar>
     </w:tblPr>
   </w:style>
-  <w:style w:type="numbering" w:default="1" w:styleId="a2">
+  <w:style w:type="numbering" w:default="1" w:styleId="a3">
     <w:name w:val="No List"/>
     <w:uiPriority w:val="99"/>
     <w:semiHidden/>
     <w:unhideWhenUsed/>
   </w:style>
-  <w:style w:type="paragraph" w:styleId="a3">
-    <w:name w:val="List Paragraph"/>
-    <w:basedOn w:val="a"/>
-    <w:uiPriority w:val="34"/>
+  <w:style w:type="paragraph" w:customStyle="1" w:styleId="a">
+    <w:name w:val="_Ненумерованный список"/>
+    <w:basedOn w:val="a0"/>
     <w:qFormat/>
-    <w:rsid w:val="005A7646"/>
+    <w:rsid w:val="003D42FC"/>
     <w:pPr>
-      <w:ind w:left="720"/>
+      <w:numPr>
+        <w:numId w:val="1"/>
+      </w:numPr>
       <w:contextualSpacing/>
     </w:pPr>
   </w:style>
-  <w:style w:type="table" w:styleId="a4">
+  <w:style w:type="paragraph" w:customStyle="1" w:styleId="a4">
+    <w:name w:val="_Основной перед списком"/>
+    <w:basedOn w:val="a0"/>
+    <w:next w:val="a0"/>
+    <w:link w:val="a5"/>
+    <w:qFormat/>
+    <w:rsid w:val="003D42FC"/>
+    <w:pPr>
+      <w:keepNext/>
+      <w:tabs>
+        <w:tab w:val="left" w:pos="1134"/>
+      </w:tabs>
+      <w:spacing w:line="360" w:lineRule="auto"/>
+    </w:pPr>
+    <w:rPr>
+      <w:sz w:val="28"/>
+      <w:szCs w:val="28"/>
+      <w:lang w:val="x-none" w:eastAsia="x-none"/>
+    </w:rPr>
+  </w:style>
+  <w:style w:type="character" w:styleId="a6">
+    <w:name w:val="Hyperlink"/>
+    <w:uiPriority w:val="99"/>
+    <w:unhideWhenUsed/>
+    <w:rsid w:val="003D42FC"/>
+    <w:rPr>
+      <w:color w:val="0000FF"/>
+      <w:u w:val="single"/>
+    </w:rPr>
+  </w:style>
+  <w:style w:type="paragraph" w:customStyle="1" w:styleId="1">
+    <w:name w:val="_Маркированный список уровня 1"/>
+    <w:basedOn w:val="a"/>
+    <w:link w:val="10"/>
+    <w:qFormat/>
+    <w:rsid w:val="003D42FC"/>
+    <w:rPr>
+      <w:lang w:val="x-none"/>
+    </w:rPr>
+  </w:style>
+  <w:style w:type="character" w:customStyle="1" w:styleId="10">
+    <w:name w:val="_Маркированный список уровня 1 Знак"/>
+    <w:link w:val="1"/>
+    <w:rsid w:val="003D42FC"/>
+    <w:rPr>
+      <w:rFonts w:ascii="Times New Roman" w:eastAsia="Times New Roman" w:hAnsi="Times New Roman" w:cs="Times New Roman"/>
+      <w:sz w:val="24"/>
+      <w:szCs w:val="24"/>
+      <w:lang w:val="x-none"/>
+    </w:rPr>
+  </w:style>
+  <w:style w:type="character" w:customStyle="1" w:styleId="a5">
+    <w:name w:val="_Основной перед списком Знак"/>
+    <w:link w:val="a4"/>
+    <w:locked/>
+    <w:rsid w:val="003D42FC"/>
+    <w:rPr>
+      <w:rFonts w:ascii="Times New Roman" w:eastAsia="Times New Roman" w:hAnsi="Times New Roman" w:cs="Times New Roman"/>
+      <w:sz w:val="28"/>
+      <w:szCs w:val="28"/>
+      <w:lang w:val="x-none" w:eastAsia="x-none"/>
+    </w:rPr>
+  </w:style>
+  <w:style w:type="paragraph" w:styleId="a7">
+    <w:name w:val="Balloon Text"/>
+    <w:basedOn w:val="a0"/>
+    <w:link w:val="a8"/>
+    <w:uiPriority w:val="99"/>
+    <w:semiHidden/>
+    <w:unhideWhenUsed/>
+    <w:rsid w:val="0006447B"/>
+    <w:pPr>
+      <w:spacing w:line="240" w:lineRule="auto"/>
+    </w:pPr>
+    <w:rPr>
+      <w:rFonts w:ascii="Segoe UI" w:hAnsi="Segoe UI" w:cs="Segoe UI"/>
+      <w:sz w:val="18"/>
+      <w:szCs w:val="18"/>
+    </w:rPr>
+  </w:style>
+  <w:style w:type="character" w:customStyle="1" w:styleId="a8">
+    <w:name w:val="Текст выноски Знак"/>
+    <w:basedOn w:val="a1"/>
+    <w:link w:val="a7"/>
+    <w:uiPriority w:val="99"/>
+    <w:semiHidden/>
+    <w:rsid w:val="0006447B"/>
+    <w:rPr>
+      <w:rFonts w:ascii="Segoe UI" w:eastAsia="Times New Roman" w:hAnsi="Segoe UI" w:cs="Segoe UI"/>
+      <w:sz w:val="18"/>
+      <w:szCs w:val="18"/>
+    </w:rPr>
+  </w:style>
+  <w:style w:type="table" w:styleId="a9">
     <w:name w:val="Table Grid"/>
-    <w:basedOn w:val="a1"/>
+    <w:basedOn w:val="a2"/>
     <w:uiPriority w:val="39"/>
-    <w:rsid w:val="00DF03E7"/>
+    <w:rsid w:val="00E87B3B"/>
     <w:pPr>
       <w:spacing w:after="0" w:line="240" w:lineRule="auto"/>
     </w:pPr>
     <w:tblPr>
+      <w:tblInd w:w="0" w:type="dxa"/>
       <w:tblBorders>
         <w:top w:val="single" w:sz="4" w:space="0" w:color="auto"/>
         <w:left w:val="single" w:sz="4" w:space="0" w:color="auto"/>
@@ -1332,6 +1787,12 @@
         <w:insideH w:val="single" w:sz="4" w:space="0" w:color="auto"/>
         <w:insideV w:val="single" w:sz="4" w:space="0" w:color="auto"/>
       </w:tblBorders>
+      <w:tblCellMar>
+        <w:top w:w="0" w:type="dxa"/>
+        <w:left w:w="108" w:type="dxa"/>
+        <w:bottom w:w="0" w:type="dxa"/>
+        <w:right w:w="108" w:type="dxa"/>
+      </w:tblCellMar>
     </w:tblPr>
   </w:style>
 </w:styles>
@@ -1354,7 +1815,7 @@
         <a:srgbClr val="E7E6E6"/>
       </a:lt2>
       <a:accent1>
-        <a:srgbClr val="4472C4"/>
+        <a:srgbClr val="5B9BD5"/>
       </a:accent1>
       <a:accent2>
         <a:srgbClr val="ED7D31"/>
@@ -1366,7 +1827,7 @@
         <a:srgbClr val="FFC000"/>
       </a:accent4>
       <a:accent5>
-        <a:srgbClr val="5B9BD5"/>
+        <a:srgbClr val="4472C4"/>
       </a:accent5>
       <a:accent6>
         <a:srgbClr val="70AD47"/>
@@ -1383,9 +1844,9 @@
         <a:latin typeface="Calibri Light" panose="020F0302020204030204"/>
         <a:ea typeface=""/>
         <a:cs typeface=""/>
-        <a:font script="Jpan" typeface="游ゴシック Light"/>
+        <a:font script="Jpan" typeface="ＭＳ ゴシック"/>
         <a:font script="Hang" typeface="맑은 고딕"/>
-        <a:font script="Hans" typeface="等线 Light"/>
+        <a:font script="Hans" typeface="宋体"/>
         <a:font script="Hant" typeface="新細明體"/>
         <a:font script="Arab" typeface="Times New Roman"/>
         <a:font script="Hebr" typeface="Times New Roman"/>
@@ -1413,31 +1874,14 @@
         <a:font script="Viet" typeface="Times New Roman"/>
         <a:font script="Uigh" typeface="Microsoft Uighur"/>
         <a:font script="Geor" typeface="Sylfaen"/>
-        <a:font script="Armn" typeface="Arial"/>
-        <a:font script="Bugi" typeface="Leelawadee UI"/>
-        <a:font script="Bopo" typeface="Microsoft JhengHei"/>
-        <a:font script="Java" typeface="Javanese Text"/>
-        <a:font script="Lisu" typeface="Segoe UI"/>
-        <a:font script="Mymr" typeface="Myanmar Text"/>
-        <a:font script="Nkoo" typeface="Ebrima"/>
-        <a:font script="Olck" typeface="Nirmala UI"/>
-        <a:font script="Osma" typeface="Ebrima"/>
-        <a:font script="Phag" typeface="Phagspa"/>
-        <a:font script="Syrn" typeface="Estrangelo Edessa"/>
-        <a:font script="Syrj" typeface="Estrangelo Edessa"/>
-        <a:font script="Syre" typeface="Estrangelo Edessa"/>
-        <a:font script="Sora" typeface="Nirmala UI"/>
-        <a:font script="Tale" typeface="Microsoft Tai Le"/>
-        <a:font script="Talu" typeface="Microsoft New Tai Lue"/>
-        <a:font script="Tfng" typeface="Ebrima"/>
       </a:majorFont>
       <a:minorFont>
         <a:latin typeface="Calibri" panose="020F0502020204030204"/>
         <a:ea typeface=""/>
         <a:cs typeface=""/>
-        <a:font script="Jpan" typeface="游明朝"/>
+        <a:font script="Jpan" typeface="ＭＳ 明朝"/>
         <a:font script="Hang" typeface="맑은 고딕"/>
-        <a:font script="Hans" typeface="等线"/>
+        <a:font script="Hans" typeface="宋体"/>
         <a:font script="Hant" typeface="新細明體"/>
         <a:font script="Arab" typeface="Arial"/>
         <a:font script="Hebr" typeface="Arial"/>
@@ -1465,23 +1909,6 @@
         <a:font script="Viet" typeface="Arial"/>
         <a:font script="Uigh" typeface="Microsoft Uighur"/>
         <a:font script="Geor" typeface="Sylfaen"/>
-        <a:font script="Armn" typeface="Arial"/>
-        <a:font script="Bugi" typeface="Leelawadee UI"/>
-        <a:font script="Bopo" typeface="Microsoft JhengHei"/>
-        <a:font script="Java" typeface="Javanese Text"/>
-        <a:font script="Lisu" typeface="Segoe UI"/>
-        <a:font script="Mymr" typeface="Myanmar Text"/>
-        <a:font script="Nkoo" typeface="Ebrima"/>
-        <a:font script="Olck" typeface="Nirmala UI"/>
-        <a:font script="Osma" typeface="Ebrima"/>
-        <a:font script="Phag" typeface="Phagspa"/>
-        <a:font script="Syrn" typeface="Estrangelo Edessa"/>
-        <a:font script="Syrj" typeface="Estrangelo Edessa"/>
-        <a:font script="Syre" typeface="Estrangelo Edessa"/>
-        <a:font script="Sora" typeface="Nirmala UI"/>
-        <a:font script="Tale" typeface="Microsoft Tai Le"/>
-        <a:font script="Talu" typeface="Microsoft New Tai Lue"/>
-        <a:font script="Tfng" typeface="Ebrima"/>
       </a:minorFont>
     </a:fontScheme>
     <a:fmtScheme name="Стандартная">
@@ -1630,4 +2057,16 @@
     </a:ext>
   </a:extLst>
 </a:theme>
+</file>
+
+<file path=customXml/item1.xml><?xml version="1.0" encoding="utf-8"?>
+<b:Sources xmlns:b="http://schemas.openxmlformats.org/officeDocument/2006/bibliography" xmlns="http://schemas.openxmlformats.org/officeDocument/2006/bibliography" SelectedStyle="\APASixthEditionOfficeOnline.xsl" StyleName="APA" Version="6"/>
+</file>
+
+<file path=customXml/itemProps1.xml><?xml version="1.0" encoding="utf-8"?>
+<ds:datastoreItem xmlns:ds="http://schemas.openxmlformats.org/officeDocument/2006/customXml" ds:itemID="{23FA626F-EEC5-4A99-A24F-72F3E7E7BA9B}">
+  <ds:schemaRefs>
+    <ds:schemaRef ds:uri="http://schemas.openxmlformats.org/officeDocument/2006/bibliography"/>
+  </ds:schemaRefs>
+</ds:datastoreItem>
 </file>